--- a/roteiros/Lab05_-_Spark_RDD.docx
+++ b/roteiros/Lab05_-_Spark_RDD.docx
@@ -1,6 +1,6 @@
 
 <file path=word/document.xml><?xml version="1.0" encoding="utf-8"?>
-<w:document xmlns:wpc="http://schemas.microsoft.com/office/word/2010/wordprocessingCanvas" xmlns:cx="http://schemas.microsoft.com/office/drawing/2014/chartex" xmlns:cx1="http://schemas.microsoft.com/office/drawing/2015/9/8/chartex" xmlns:cx2="http://schemas.microsoft.com/office/drawing/2015/10/21/chartex" xmlns:cx3="http://schemas.microsoft.com/office/drawing/2016/5/9/chartex" xmlns:cx4="http://schemas.microsoft.com/office/drawing/2016/5/10/chartex" xmlns:cx5="http://schemas.microsoft.com/office/drawing/2016/5/11/chartex" xmlns:cx6="http://schemas.microsoft.com/office/drawing/2016/5/12/chartex" xmlns:cx7="http://schemas.microsoft.com/office/drawing/2016/5/13/chartex" xmlns:cx8="http://schemas.microsoft.com/office/drawing/2016/5/14/chartex" xmlns:mc="http://schemas.openxmlformats.org/markup-compatibility/2006" xmlns:aink="http://schemas.microsoft.com/office/drawing/2016/ink" xmlns:am3d="http://schemas.microsoft.com/office/drawing/2017/model3d" xmlns:o="urn:schemas-microsoft-com:office:office" xmlns:oel="http://schemas.microsoft.com/office/2019/extlst" xmlns:r="http://schemas.openxmlformats.org/officeDocument/2006/relationships" xmlns:m="http://schemas.openxmlformats.org/officeDocument/2006/math" xmlns:v="urn:schemas-microsoft-com:vml" xmlns:wp14="http://schemas.microsoft.com/office/word/2010/wordprocessingDrawing" xmlns:wp="http://schemas.openxmlformats.org/drawingml/2006/wordprocessingDrawing" xmlns:w10="urn:schemas-microsoft-com:office:word" xmlns:w="http://schemas.openxmlformats.org/wordprocessingml/2006/main" xmlns:w14="http://schemas.microsoft.com/office/word/2010/wordml" xmlns:w15="http://schemas.microsoft.com/office/word/2012/wordml" xmlns:w16cex="http://schemas.microsoft.com/office/word/2018/wordml/cex" xmlns:w16cid="http://schemas.microsoft.com/office/word/2016/wordml/cid" xmlns:w16="http://schemas.microsoft.com/office/word/2018/wordml" xmlns:w16sdtdh="http://schemas.microsoft.com/office/word/2020/wordml/sdtdatahash" xmlns:w16se="http://schemas.microsoft.com/office/word/2015/wordml/symex" xmlns:wpg="http://schemas.microsoft.com/office/word/2010/wordprocessingGroup" xmlns:wpi="http://schemas.microsoft.com/office/word/2010/wordprocessingInk" xmlns:wne="http://schemas.microsoft.com/office/word/2006/wordml" xmlns:wps="http://schemas.microsoft.com/office/word/2010/wordprocessingShape" mc:Ignorable="w14 w15 w16se w16cid w16 w16cex w16sdtdh wp14">
+<w:document xmlns:wpc="http://schemas.microsoft.com/office/word/2010/wordprocessingCanvas" xmlns:cx="http://schemas.microsoft.com/office/drawing/2014/chartex" xmlns:cx1="http://schemas.microsoft.com/office/drawing/2015/9/8/chartex" xmlns:cx2="http://schemas.microsoft.com/office/drawing/2015/10/21/chartex" xmlns:cx3="http://schemas.microsoft.com/office/drawing/2016/5/9/chartex" xmlns:cx4="http://schemas.microsoft.com/office/drawing/2016/5/10/chartex" xmlns:cx5="http://schemas.microsoft.com/office/drawing/2016/5/11/chartex" xmlns:cx6="http://schemas.microsoft.com/office/drawing/2016/5/12/chartex" xmlns:cx7="http://schemas.microsoft.com/office/drawing/2016/5/13/chartex" xmlns:cx8="http://schemas.microsoft.com/office/drawing/2016/5/14/chartex" xmlns:mc="http://schemas.openxmlformats.org/markup-compatibility/2006" xmlns:aink="http://schemas.microsoft.com/office/drawing/2016/ink" xmlns:am3d="http://schemas.microsoft.com/office/drawing/2017/model3d" xmlns:o="urn:schemas-microsoft-com:office:office" xmlns:oel="http://schemas.microsoft.com/office/2019/extlst" xmlns:r="http://schemas.openxmlformats.org/officeDocument/2006/relationships" xmlns:m="http://schemas.openxmlformats.org/officeDocument/2006/math" xmlns:v="urn:schemas-microsoft-com:vml" xmlns:wp14="http://schemas.microsoft.com/office/word/2010/wordprocessingDrawing" xmlns:wp="http://schemas.openxmlformats.org/drawingml/2006/wordprocessingDrawing" xmlns:w10="urn:schemas-microsoft-com:office:word" xmlns:w="http://schemas.openxmlformats.org/wordprocessingml/2006/main" xmlns:w14="http://schemas.microsoft.com/office/word/2010/wordml" xmlns:w15="http://schemas.microsoft.com/office/word/2012/wordml" xmlns:w16cex="http://schemas.microsoft.com/office/word/2018/wordml/cex" xmlns:w16cid="http://schemas.microsoft.com/office/word/2016/wordml/cid" xmlns:w16="http://schemas.microsoft.com/office/word/2018/wordml" xmlns:w16du="http://schemas.microsoft.com/office/word/2023/wordml/word16du" xmlns:w16sdtdh="http://schemas.microsoft.com/office/word/2020/wordml/sdtdatahash" xmlns:w16se="http://schemas.microsoft.com/office/word/2015/wordml/symex" xmlns:wpg="http://schemas.microsoft.com/office/word/2010/wordprocessingGroup" xmlns:wpi="http://schemas.microsoft.com/office/word/2010/wordprocessingInk" xmlns:wne="http://schemas.microsoft.com/office/word/2006/wordml" xmlns:wps="http://schemas.microsoft.com/office/word/2010/wordprocessingShape" mc:Ignorable="w14 w15 w16se w16cid w16 w16cex w16sdtdh w16du wp14">
   <w:background w:color="FFFFFF"/>
   <w:body>
     <w:p>
@@ -15,7 +15,7 @@
           <w:szCs w:val="22"/>
         </w:rPr>
         <w:drawing>
-          <wp:anchor distT="0" distB="0" distL="114935" distR="114935" simplePos="0" relativeHeight="251657728" behindDoc="0" locked="0" layoutInCell="1" allowOverlap="1" wp14:anchorId="07249B9E" wp14:editId="361BBE7D">
+          <wp:anchor distT="0" distB="0" distL="114935" distR="114935" simplePos="0" relativeHeight="251658240" behindDoc="0" locked="0" layoutInCell="1" allowOverlap="1" wp14:anchorId="07249B9E" wp14:editId="361BBE7D">
             <wp:simplePos x="0" y="0"/>
             <wp:positionH relativeFrom="column">
               <wp:posOffset>9525</wp:posOffset>
@@ -26,7 +26,7 @@
             <wp:extent cx="368935" cy="415925"/>
             <wp:effectExtent l="0" t="0" r="0" b="0"/>
             <wp:wrapSquare wrapText="bothSides"/>
-            <wp:docPr id="2" name="Picture 2"/>
+            <wp:docPr id="2" name="Imagem 2"/>
             <wp:cNvGraphicFramePr>
               <a:graphicFrameLocks xmlns:a="http://schemas.openxmlformats.org/drawingml/2006/main" noChangeAspect="1"/>
             </wp:cNvGraphicFramePr>
@@ -40,7 +40,7 @@
                     </pic:cNvPicPr>
                   </pic:nvPicPr>
                   <pic:blipFill>
-                    <a:blip r:embed="rId7">
+                    <a:blip r:embed="rId7" cstate="print">
                       <a:extLst>
                         <a:ext uri="{28A0092B-C50C-407E-A947-70E740481C1C}">
                           <a14:useLocalDpi xmlns:a14="http://schemas.microsoft.com/office/drawing/2010/main" val="0"/>
@@ -378,7 +378,25 @@
           <w:sz w:val="22"/>
           <w:szCs w:val="22"/>
         </w:rPr>
-        <w:t xml:space="preserve">Os arquivos com o código fonte (.py) devem ser submetidos </w:t>
+        <w:t>Os arquivos com o código fonte (.</w:t>
+      </w:r>
+      <w:proofErr w:type="spellStart"/>
+      <w:r>
+        <w:rPr>
+          <w:rFonts w:ascii="Cambria" w:hAnsi="Cambria" w:cs="Times New Roman"/>
+          <w:sz w:val="22"/>
+          <w:szCs w:val="22"/>
+        </w:rPr>
+        <w:t>py</w:t>
+      </w:r>
+      <w:proofErr w:type="spellEnd"/>
+      <w:r>
+        <w:rPr>
+          <w:rFonts w:ascii="Cambria" w:hAnsi="Cambria" w:cs="Times New Roman"/>
+          <w:sz w:val="22"/>
+          <w:szCs w:val="22"/>
+        </w:rPr>
+        <w:t xml:space="preserve">) devem ser submetidos </w:t>
       </w:r>
       <w:r>
         <w:rPr>
@@ -417,28 +435,6 @@
           <w:szCs w:val="22"/>
         </w:rPr>
         <w:t>- Esta prática pode ser realizada em duplas.</w:t>
-      </w:r>
-    </w:p>
-    <w:p>
-      <w:pPr>
-        <w:autoSpaceDE w:val="0"/>
-        <w:autoSpaceDN w:val="0"/>
-        <w:adjustRightInd w:val="0"/>
-        <w:spacing w:line="276" w:lineRule="auto"/>
-        <w:jc w:val="both"/>
-        <w:rPr>
-          <w:rFonts w:ascii="Cambria" w:hAnsi="Cambria" w:cs="Times New Roman"/>
-          <w:sz w:val="22"/>
-          <w:szCs w:val="22"/>
-        </w:rPr>
-      </w:pPr>
-      <w:r>
-        <w:rPr>
-          <w:rFonts w:ascii="Cambria" w:hAnsi="Cambria" w:cs="Times New Roman"/>
-          <w:sz w:val="22"/>
-          <w:szCs w:val="22"/>
-        </w:rPr>
-        <w:t xml:space="preserve"> </w:t>
       </w:r>
     </w:p>
     <w:p>
@@ -518,61 +514,203 @@
           <w:sz w:val="22"/>
           <w:szCs w:val="22"/>
         </w:rPr>
-        <w:t xml:space="preserve">Desenvolver uma aplicação utilizando os conceitos </w:t>
-      </w:r>
-      <w:r>
-        <w:rPr>
-          <w:rFonts w:ascii="Cambria" w:hAnsi="Cambria"/>
-          <w:sz w:val="22"/>
-          <w:szCs w:val="22"/>
-        </w:rPr>
-        <w:t>de RDD</w:t>
-      </w:r>
-      <w:r>
-        <w:rPr>
-          <w:rFonts w:ascii="Cambria" w:hAnsi="Cambria"/>
-          <w:sz w:val="22"/>
-          <w:szCs w:val="22"/>
-        </w:rPr>
-        <w:t xml:space="preserve">, que </w:t>
-      </w:r>
-      <w:r>
-        <w:rPr>
-          <w:rFonts w:ascii="Cambria" w:hAnsi="Cambria"/>
-          <w:sz w:val="22"/>
-          <w:szCs w:val="22"/>
-        </w:rPr>
-        <w:t xml:space="preserve">seja capaz de </w:t>
-      </w:r>
-      <w:r>
-        <w:rPr>
-          <w:rFonts w:ascii="Cambria" w:hAnsi="Cambria"/>
-          <w:sz w:val="22"/>
-          <w:szCs w:val="22"/>
-        </w:rPr>
-        <w:t>realiz</w:t>
-      </w:r>
-      <w:r>
-        <w:rPr>
-          <w:rFonts w:ascii="Cambria" w:hAnsi="Cambria"/>
-          <w:sz w:val="22"/>
-          <w:szCs w:val="22"/>
-        </w:rPr>
-        <w:t>ar</w:t>
-      </w:r>
-      <w:r>
-        <w:rPr>
-          <w:rFonts w:ascii="Cambria" w:hAnsi="Cambria"/>
-          <w:sz w:val="22"/>
-          <w:szCs w:val="22"/>
-        </w:rPr>
-        <w:t xml:space="preserve"> as transformações de map e reduce sobre o conjunto de dados “conjunto2”. Este conjunto de dados deve ser inserido em um RDD no HDFS. Pretende-se que sejam lidos todos os cargos e apresentada a quantidade de pessoas nos mesmos.</w:t>
+        <w:t xml:space="preserve">Desenvolver uma aplicação </w:t>
+      </w:r>
+      <w:r>
+        <w:rPr>
+          <w:rFonts w:ascii="Cambria" w:hAnsi="Cambria"/>
+          <w:sz w:val="22"/>
+          <w:szCs w:val="22"/>
+        </w:rPr>
+        <w:t xml:space="preserve">sobre o conjunto de dados </w:t>
+      </w:r>
+      <w:r>
+        <w:rPr>
+          <w:rFonts w:ascii="Cambria" w:hAnsi="Cambria"/>
+          <w:sz w:val="22"/>
+          <w:szCs w:val="22"/>
+        </w:rPr>
+        <w:t>“</w:t>
+      </w:r>
+      <w:r>
+        <w:rPr>
+          <w:rFonts w:ascii="Cambria" w:hAnsi="Cambria"/>
+          <w:sz w:val="22"/>
+          <w:szCs w:val="22"/>
+        </w:rPr>
+        <w:t>conjunto2</w:t>
+      </w:r>
+      <w:r>
+        <w:rPr>
+          <w:rFonts w:ascii="Cambria" w:hAnsi="Cambria"/>
+          <w:sz w:val="22"/>
+          <w:szCs w:val="22"/>
+        </w:rPr>
+        <w:t xml:space="preserve">”, que </w:t>
+      </w:r>
+      <w:r>
+        <w:rPr>
+          <w:rFonts w:ascii="Cambria" w:hAnsi="Cambria"/>
+          <w:sz w:val="22"/>
+          <w:szCs w:val="22"/>
+        </w:rPr>
+        <w:t>representa uma folha de pagamento de funcionários de uma empresa qualquer</w:t>
+      </w:r>
+      <w:r>
+        <w:rPr>
+          <w:rFonts w:ascii="Cambria" w:hAnsi="Cambria"/>
+          <w:sz w:val="22"/>
+          <w:szCs w:val="22"/>
+        </w:rPr>
+        <w:t xml:space="preserve">, </w:t>
+      </w:r>
+      <w:r>
+        <w:rPr>
+          <w:rFonts w:ascii="Cambria" w:hAnsi="Cambria"/>
+          <w:sz w:val="22"/>
+          <w:szCs w:val="22"/>
+        </w:rPr>
+        <w:t xml:space="preserve">na qual devem ser lidos </w:t>
+      </w:r>
+      <w:r>
+        <w:rPr>
+          <w:rFonts w:ascii="Cambria" w:hAnsi="Cambria"/>
+          <w:sz w:val="22"/>
+          <w:szCs w:val="22"/>
+        </w:rPr>
+        <w:t>todos os cargos e apresentada a quantidade de pessoas nos mesmos</w:t>
+      </w:r>
+      <w:r>
+        <w:rPr>
+          <w:rFonts w:ascii="Cambria" w:hAnsi="Cambria"/>
+          <w:sz w:val="22"/>
+          <w:szCs w:val="22"/>
+        </w:rPr>
+        <w:t>.</w:t>
+      </w:r>
+      <w:r>
+        <w:rPr>
+          <w:rFonts w:ascii="Cambria" w:hAnsi="Cambria"/>
+          <w:sz w:val="22"/>
+          <w:szCs w:val="22"/>
+        </w:rPr>
+        <w:t xml:space="preserve"> </w:t>
+      </w:r>
+      <w:r>
+        <w:rPr>
+          <w:rFonts w:ascii="Cambria" w:hAnsi="Cambria"/>
+          <w:sz w:val="22"/>
+          <w:szCs w:val="22"/>
+        </w:rPr>
+        <w:t xml:space="preserve">Devem ser utilizados os conceitos de RDD em </w:t>
+      </w:r>
+      <w:proofErr w:type="spellStart"/>
+      <w:r>
+        <w:rPr>
+          <w:rFonts w:ascii="Cambria" w:hAnsi="Cambria"/>
+          <w:sz w:val="22"/>
+          <w:szCs w:val="22"/>
+        </w:rPr>
+        <w:t>pySpark</w:t>
+      </w:r>
+      <w:proofErr w:type="spellEnd"/>
+      <w:r>
+        <w:rPr>
+          <w:rFonts w:ascii="Cambria" w:hAnsi="Cambria"/>
+          <w:sz w:val="22"/>
+          <w:szCs w:val="22"/>
+        </w:rPr>
+        <w:t>.</w:t>
+      </w:r>
+      <w:r>
+        <w:rPr>
+          <w:rFonts w:ascii="Cambria" w:hAnsi="Cambria"/>
+          <w:sz w:val="22"/>
+          <w:szCs w:val="22"/>
+        </w:rPr>
+        <w:t xml:space="preserve"> É importante retirar as duplicatas</w:t>
+      </w:r>
+      <w:r>
+        <w:rPr>
+          <w:rFonts w:ascii="Cambria" w:hAnsi="Cambria"/>
+          <w:sz w:val="22"/>
+          <w:szCs w:val="22"/>
+        </w:rPr>
+        <w:t xml:space="preserve"> antes de fazer a contagem de pessoas.</w:t>
       </w:r>
     </w:p>
     <w:p>
       <w:pPr>
+        <w:pStyle w:val="ListParagraph"/>
         <w:suppressAutoHyphens w:val="0"/>
         <w:spacing w:line="276" w:lineRule="auto"/>
+        <w:ind w:left="720"/>
+        <w:contextualSpacing/>
+        <w:jc w:val="both"/>
+        <w:rPr>
+          <w:rFonts w:ascii="Cambria" w:hAnsi="Cambria"/>
+          <w:sz w:val="22"/>
+          <w:szCs w:val="22"/>
+        </w:rPr>
+      </w:pPr>
+      <w:r>
+        <w:rPr>
+          <w:rFonts w:ascii="Cambria" w:hAnsi="Cambria"/>
+          <w:sz w:val="22"/>
+          <w:szCs w:val="22"/>
+        </w:rPr>
+        <w:t xml:space="preserve">Observação: </w:t>
+      </w:r>
+      <w:r>
+        <w:rPr>
+          <w:rFonts w:ascii="Cambria" w:hAnsi="Cambria"/>
+          <w:sz w:val="22"/>
+          <w:szCs w:val="22"/>
+          <w:u w:val="single"/>
+        </w:rPr>
+        <w:t>não utilizar</w:t>
+      </w:r>
+      <w:r>
+        <w:rPr>
+          <w:rFonts w:ascii="Cambria" w:hAnsi="Cambria"/>
+          <w:sz w:val="22"/>
+          <w:szCs w:val="22"/>
+        </w:rPr>
+        <w:t xml:space="preserve"> </w:t>
+      </w:r>
+      <w:proofErr w:type="spellStart"/>
+      <w:r>
+        <w:rPr>
+          <w:rFonts w:ascii="Cambria" w:hAnsi="Cambria"/>
+          <w:sz w:val="22"/>
+          <w:szCs w:val="22"/>
+        </w:rPr>
+        <w:t>Dataframe</w:t>
+      </w:r>
+      <w:r>
+        <w:rPr>
+          <w:rFonts w:ascii="Cambria" w:hAnsi="Cambria"/>
+          <w:sz w:val="22"/>
+          <w:szCs w:val="22"/>
+        </w:rPr>
+        <w:t>s</w:t>
+      </w:r>
+      <w:proofErr w:type="spellEnd"/>
+      <w:r>
+        <w:rPr>
+          <w:rFonts w:ascii="Cambria" w:hAnsi="Cambria"/>
+          <w:sz w:val="22"/>
+          <w:szCs w:val="22"/>
+        </w:rPr>
+        <w:t>.</w:t>
+      </w:r>
+    </w:p>
+    <w:p>
+      <w:pPr>
+        <w:pStyle w:val="ListParagraph"/>
+        <w:suppressAutoHyphens w:val="0"/>
+        <w:spacing w:line="276" w:lineRule="auto"/>
+        <w:ind w:left="720"/>
         <w:contextualSpacing/>
         <w:jc w:val="both"/>
         <w:rPr>
@@ -601,8 +739,19 @@
           <w:sz w:val="22"/>
           <w:szCs w:val="22"/>
         </w:rPr>
-        <w:t>Conjunto de dados disponível em: https://goo.gl/A3MhFS</w:t>
-      </w:r>
+        <w:t xml:space="preserve">Conjunto de dados disponível em: </w:t>
+      </w:r>
+      <w:hyperlink r:id="rId8" w:history="1">
+        <w:r>
+          <w:rPr>
+            <w:rStyle w:val="Hyperlink"/>
+            <w:rFonts w:ascii="Cambria" w:hAnsi="Cambria"/>
+            <w:sz w:val="22"/>
+            <w:szCs w:val="22"/>
+          </w:rPr>
+          <w:t>https://goo.gl/A3MhFS</w:t>
+        </w:r>
+      </w:hyperlink>
     </w:p>
     <w:p>
       <w:pPr>
@@ -612,18 +761,28 @@
         <w:contextualSpacing/>
         <w:jc w:val="both"/>
         <w:rPr>
-          <w:rFonts w:ascii="Cambria" w:hAnsi="Cambria"/>
-          <w:sz w:val="22"/>
-          <w:szCs w:val="22"/>
-        </w:rPr>
-      </w:pPr>
-      <w:r>
-        <w:rPr>
-          <w:rFonts w:ascii="Cambria" w:hAnsi="Cambria"/>
-          <w:sz w:val="22"/>
-          <w:szCs w:val="22"/>
-        </w:rPr>
-        <w:t>Datasets &gt; conjunto2.csv</w:t>
+          <w:rFonts w:ascii="Courier New" w:hAnsi="Courier New" w:cs="Courier New"/>
+          <w:sz w:val="22"/>
+          <w:szCs w:val="22"/>
+        </w:rPr>
+      </w:pPr>
+      <w:proofErr w:type="spellStart"/>
+      <w:r>
+        <w:rPr>
+          <w:rFonts w:ascii="Courier New" w:hAnsi="Courier New" w:cs="Courier New"/>
+          <w:sz w:val="22"/>
+          <w:szCs w:val="22"/>
+        </w:rPr>
+        <w:t>Datasets</w:t>
+      </w:r>
+      <w:proofErr w:type="spellEnd"/>
+      <w:r>
+        <w:rPr>
+          <w:rFonts w:ascii="Courier New" w:hAnsi="Courier New" w:cs="Courier New"/>
+          <w:sz w:val="22"/>
+          <w:szCs w:val="22"/>
+        </w:rPr>
+        <w:t xml:space="preserve"> &gt; conjunto2.csv</w:t>
       </w:r>
     </w:p>
     <w:p>
@@ -675,7 +834,12 @@
       </w:pPr>
     </w:p>
     <w:sectPr>
-      <w:footerReference w:type="default" r:id="rId8"/>
+      <w:headerReference w:type="even" r:id="rId9"/>
+      <w:headerReference w:type="default" r:id="rId10"/>
+      <w:footerReference w:type="even" r:id="rId11"/>
+      <w:footerReference w:type="default" r:id="rId12"/>
+      <w:headerReference w:type="first" r:id="rId13"/>
+      <w:footerReference w:type="first" r:id="rId14"/>
       <w:pgSz w:w="12240" w:h="15840"/>
       <w:pgMar w:top="360" w:right="720" w:bottom="539" w:left="900" w:header="720" w:footer="720" w:gutter="0"/>
       <w:cols w:space="720"/>
@@ -686,7 +850,7 @@
 </file>
 
 <file path=word/endnotes.xml><?xml version="1.0" encoding="utf-8"?>
-<w:endnotes xmlns:wpc="http://schemas.microsoft.com/office/word/2010/wordprocessingCanvas" xmlns:cx="http://schemas.microsoft.com/office/drawing/2014/chartex" xmlns:cx1="http://schemas.microsoft.com/office/drawing/2015/9/8/chartex" xmlns:cx2="http://schemas.microsoft.com/office/drawing/2015/10/21/chartex" xmlns:cx3="http://schemas.microsoft.com/office/drawing/2016/5/9/chartex" xmlns:cx4="http://schemas.microsoft.com/office/drawing/2016/5/10/chartex" xmlns:cx5="http://schemas.microsoft.com/office/drawing/2016/5/11/chartex" xmlns:cx6="http://schemas.microsoft.com/office/drawing/2016/5/12/chartex" xmlns:cx7="http://schemas.microsoft.com/office/drawing/2016/5/13/chartex" xmlns:cx8="http://schemas.microsoft.com/office/drawing/2016/5/14/chartex" xmlns:mc="http://schemas.openxmlformats.org/markup-compatibility/2006" xmlns:aink="http://schemas.microsoft.com/office/drawing/2016/ink" xmlns:am3d="http://schemas.microsoft.com/office/drawing/2017/model3d" xmlns:o="urn:schemas-microsoft-com:office:office" xmlns:oel="http://schemas.microsoft.com/office/2019/extlst" xmlns:r="http://schemas.openxmlformats.org/officeDocument/2006/relationships" xmlns:m="http://schemas.openxmlformats.org/officeDocument/2006/math" xmlns:v="urn:schemas-microsoft-com:vml" xmlns:wp14="http://schemas.microsoft.com/office/word/2010/wordprocessingDrawing" xmlns:wp="http://schemas.openxmlformats.org/drawingml/2006/wordprocessingDrawing" xmlns:w10="urn:schemas-microsoft-com:office:word" xmlns:w="http://schemas.openxmlformats.org/wordprocessingml/2006/main" xmlns:w14="http://schemas.microsoft.com/office/word/2010/wordml" xmlns:w15="http://schemas.microsoft.com/office/word/2012/wordml" xmlns:w16cex="http://schemas.microsoft.com/office/word/2018/wordml/cex" xmlns:w16cid="http://schemas.microsoft.com/office/word/2016/wordml/cid" xmlns:w16="http://schemas.microsoft.com/office/word/2018/wordml" xmlns:w16sdtdh="http://schemas.microsoft.com/office/word/2020/wordml/sdtdatahash" xmlns:w16se="http://schemas.microsoft.com/office/word/2015/wordml/symex" xmlns:wpg="http://schemas.microsoft.com/office/word/2010/wordprocessingGroup" xmlns:wpi="http://schemas.microsoft.com/office/word/2010/wordprocessingInk" xmlns:wne="http://schemas.microsoft.com/office/word/2006/wordml" xmlns:wps="http://schemas.microsoft.com/office/word/2010/wordprocessingShape" mc:Ignorable="w14 w15 w16se w16cid w16 w16cex w16sdtdh wp14">
+<w:endnotes xmlns:wpc="http://schemas.microsoft.com/office/word/2010/wordprocessingCanvas" xmlns:cx="http://schemas.microsoft.com/office/drawing/2014/chartex" xmlns:cx1="http://schemas.microsoft.com/office/drawing/2015/9/8/chartex" xmlns:cx2="http://schemas.microsoft.com/office/drawing/2015/10/21/chartex" xmlns:cx3="http://schemas.microsoft.com/office/drawing/2016/5/9/chartex" xmlns:cx4="http://schemas.microsoft.com/office/drawing/2016/5/10/chartex" xmlns:cx5="http://schemas.microsoft.com/office/drawing/2016/5/11/chartex" xmlns:cx6="http://schemas.microsoft.com/office/drawing/2016/5/12/chartex" xmlns:cx7="http://schemas.microsoft.com/office/drawing/2016/5/13/chartex" xmlns:cx8="http://schemas.microsoft.com/office/drawing/2016/5/14/chartex" xmlns:mc="http://schemas.openxmlformats.org/markup-compatibility/2006" xmlns:aink="http://schemas.microsoft.com/office/drawing/2016/ink" xmlns:am3d="http://schemas.microsoft.com/office/drawing/2017/model3d" xmlns:o="urn:schemas-microsoft-com:office:office" xmlns:oel="http://schemas.microsoft.com/office/2019/extlst" xmlns:r="http://schemas.openxmlformats.org/officeDocument/2006/relationships" xmlns:m="http://schemas.openxmlformats.org/officeDocument/2006/math" xmlns:v="urn:schemas-microsoft-com:vml" xmlns:wp14="http://schemas.microsoft.com/office/word/2010/wordprocessingDrawing" xmlns:wp="http://schemas.openxmlformats.org/drawingml/2006/wordprocessingDrawing" xmlns:w10="urn:schemas-microsoft-com:office:word" xmlns:w="http://schemas.openxmlformats.org/wordprocessingml/2006/main" xmlns:w14="http://schemas.microsoft.com/office/word/2010/wordml" xmlns:w15="http://schemas.microsoft.com/office/word/2012/wordml" xmlns:w16cex="http://schemas.microsoft.com/office/word/2018/wordml/cex" xmlns:w16cid="http://schemas.microsoft.com/office/word/2016/wordml/cid" xmlns:w16="http://schemas.microsoft.com/office/word/2018/wordml" xmlns:w16du="http://schemas.microsoft.com/office/word/2023/wordml/word16du" xmlns:w16sdtdh="http://schemas.microsoft.com/office/word/2020/wordml/sdtdatahash" xmlns:w16se="http://schemas.microsoft.com/office/word/2015/wordml/symex" xmlns:wpg="http://schemas.microsoft.com/office/word/2010/wordprocessingGroup" xmlns:wpi="http://schemas.microsoft.com/office/word/2010/wordprocessingInk" xmlns:wne="http://schemas.microsoft.com/office/word/2006/wordml" xmlns:wps="http://schemas.microsoft.com/office/word/2010/wordprocessingShape" mc:Ignorable="w14 w15 w16se w16cid w16 w16cex w16sdtdh w16du wp14">
   <w:endnote w:type="separator" w:id="-1">
     <w:p>
       <w:r>
@@ -700,12 +864,25 @@
         <w:continuationSeparator/>
       </w:r>
     </w:p>
+  </w:endnote>
+  <w:endnote w:type="continuationNotice" w:id="1">
+    <w:p/>
   </w:endnote>
 </w:endnotes>
 </file>
 
 <file path=word/footer1.xml><?xml version="1.0" encoding="utf-8"?>
-<w:ftr xmlns:wpc="http://schemas.microsoft.com/office/word/2010/wordprocessingCanvas" xmlns:cx="http://schemas.microsoft.com/office/drawing/2014/chartex" xmlns:cx1="http://schemas.microsoft.com/office/drawing/2015/9/8/chartex" xmlns:cx2="http://schemas.microsoft.com/office/drawing/2015/10/21/chartex" xmlns:cx3="http://schemas.microsoft.com/office/drawing/2016/5/9/chartex" xmlns:cx4="http://schemas.microsoft.com/office/drawing/2016/5/10/chartex" xmlns:cx5="http://schemas.microsoft.com/office/drawing/2016/5/11/chartex" xmlns:cx6="http://schemas.microsoft.com/office/drawing/2016/5/12/chartex" xmlns:cx7="http://schemas.microsoft.com/office/drawing/2016/5/13/chartex" xmlns:cx8="http://schemas.microsoft.com/office/drawing/2016/5/14/chartex" xmlns:mc="http://schemas.openxmlformats.org/markup-compatibility/2006" xmlns:aink="http://schemas.microsoft.com/office/drawing/2016/ink" xmlns:am3d="http://schemas.microsoft.com/office/drawing/2017/model3d" xmlns:o="urn:schemas-microsoft-com:office:office" xmlns:oel="http://schemas.microsoft.com/office/2019/extlst" xmlns:r="http://schemas.openxmlformats.org/officeDocument/2006/relationships" xmlns:m="http://schemas.openxmlformats.org/officeDocument/2006/math" xmlns:v="urn:schemas-microsoft-com:vml" xmlns:wp14="http://schemas.microsoft.com/office/word/2010/wordprocessingDrawing" xmlns:wp="http://schemas.openxmlformats.org/drawingml/2006/wordprocessingDrawing" xmlns:w10="urn:schemas-microsoft-com:office:word" xmlns:w="http://schemas.openxmlformats.org/wordprocessingml/2006/main" xmlns:w14="http://schemas.microsoft.com/office/word/2010/wordml" xmlns:w15="http://schemas.microsoft.com/office/word/2012/wordml" xmlns:w16cex="http://schemas.microsoft.com/office/word/2018/wordml/cex" xmlns:w16cid="http://schemas.microsoft.com/office/word/2016/wordml/cid" xmlns:w16="http://schemas.microsoft.com/office/word/2018/wordml" xmlns:w16sdtdh="http://schemas.microsoft.com/office/word/2020/wordml/sdtdatahash" xmlns:w16se="http://schemas.microsoft.com/office/word/2015/wordml/symex" xmlns:wpg="http://schemas.microsoft.com/office/word/2010/wordprocessingGroup" xmlns:wpi="http://schemas.microsoft.com/office/word/2010/wordprocessingInk" xmlns:wne="http://schemas.microsoft.com/office/word/2006/wordml" xmlns:wps="http://schemas.microsoft.com/office/word/2010/wordprocessingShape" mc:Ignorable="w14 w15 w16se w16cid w16 w16cex w16sdtdh wp14">
+<w:ftr xmlns:wpc="http://schemas.microsoft.com/office/word/2010/wordprocessingCanvas" xmlns:cx="http://schemas.microsoft.com/office/drawing/2014/chartex" xmlns:cx1="http://schemas.microsoft.com/office/drawing/2015/9/8/chartex" xmlns:cx2="http://schemas.microsoft.com/office/drawing/2015/10/21/chartex" xmlns:cx3="http://schemas.microsoft.com/office/drawing/2016/5/9/chartex" xmlns:cx4="http://schemas.microsoft.com/office/drawing/2016/5/10/chartex" xmlns:cx5="http://schemas.microsoft.com/office/drawing/2016/5/11/chartex" xmlns:cx6="http://schemas.microsoft.com/office/drawing/2016/5/12/chartex" xmlns:cx7="http://schemas.microsoft.com/office/drawing/2016/5/13/chartex" xmlns:cx8="http://schemas.microsoft.com/office/drawing/2016/5/14/chartex" xmlns:mc="http://schemas.openxmlformats.org/markup-compatibility/2006" xmlns:aink="http://schemas.microsoft.com/office/drawing/2016/ink" xmlns:am3d="http://schemas.microsoft.com/office/drawing/2017/model3d" xmlns:o="urn:schemas-microsoft-com:office:office" xmlns:oel="http://schemas.microsoft.com/office/2019/extlst" xmlns:r="http://schemas.openxmlformats.org/officeDocument/2006/relationships" xmlns:m="http://schemas.openxmlformats.org/officeDocument/2006/math" xmlns:v="urn:schemas-microsoft-com:vml" xmlns:wp14="http://schemas.microsoft.com/office/word/2010/wordprocessingDrawing" xmlns:wp="http://schemas.openxmlformats.org/drawingml/2006/wordprocessingDrawing" xmlns:w10="urn:schemas-microsoft-com:office:word" xmlns:w="http://schemas.openxmlformats.org/wordprocessingml/2006/main" xmlns:w14="http://schemas.microsoft.com/office/word/2010/wordml" xmlns:w15="http://schemas.microsoft.com/office/word/2012/wordml" xmlns:w16cex="http://schemas.microsoft.com/office/word/2018/wordml/cex" xmlns:w16cid="http://schemas.microsoft.com/office/word/2016/wordml/cid" xmlns:w16="http://schemas.microsoft.com/office/word/2018/wordml" xmlns:w16du="http://schemas.microsoft.com/office/word/2023/wordml/word16du" xmlns:w16sdtdh="http://schemas.microsoft.com/office/word/2020/wordml/sdtdatahash" xmlns:w16se="http://schemas.microsoft.com/office/word/2015/wordml/symex" xmlns:wpg="http://schemas.microsoft.com/office/word/2010/wordprocessingGroup" xmlns:wpi="http://schemas.microsoft.com/office/word/2010/wordprocessingInk" xmlns:wne="http://schemas.microsoft.com/office/word/2006/wordml" xmlns:wps="http://schemas.microsoft.com/office/word/2010/wordprocessingShape" mc:Ignorable="w14 w15 w16se w16cid w16 w16cex w16sdtdh w16du wp14">
+  <w:p>
+    <w:pPr>
+      <w:pStyle w:val="Footer"/>
+    </w:pPr>
+  </w:p>
+</w:ftr>
+</file>
+
+<file path=word/footer2.xml><?xml version="1.0" encoding="utf-8"?>
+<w:ftr xmlns:wpc="http://schemas.microsoft.com/office/word/2010/wordprocessingCanvas" xmlns:cx="http://schemas.microsoft.com/office/drawing/2014/chartex" xmlns:cx1="http://schemas.microsoft.com/office/drawing/2015/9/8/chartex" xmlns:cx2="http://schemas.microsoft.com/office/drawing/2015/10/21/chartex" xmlns:cx3="http://schemas.microsoft.com/office/drawing/2016/5/9/chartex" xmlns:cx4="http://schemas.microsoft.com/office/drawing/2016/5/10/chartex" xmlns:cx5="http://schemas.microsoft.com/office/drawing/2016/5/11/chartex" xmlns:cx6="http://schemas.microsoft.com/office/drawing/2016/5/12/chartex" xmlns:cx7="http://schemas.microsoft.com/office/drawing/2016/5/13/chartex" xmlns:cx8="http://schemas.microsoft.com/office/drawing/2016/5/14/chartex" xmlns:mc="http://schemas.openxmlformats.org/markup-compatibility/2006" xmlns:aink="http://schemas.microsoft.com/office/drawing/2016/ink" xmlns:am3d="http://schemas.microsoft.com/office/drawing/2017/model3d" xmlns:o="urn:schemas-microsoft-com:office:office" xmlns:oel="http://schemas.microsoft.com/office/2019/extlst" xmlns:r="http://schemas.openxmlformats.org/officeDocument/2006/relationships" xmlns:m="http://schemas.openxmlformats.org/officeDocument/2006/math" xmlns:v="urn:schemas-microsoft-com:vml" xmlns:wp14="http://schemas.microsoft.com/office/word/2010/wordprocessingDrawing" xmlns:wp="http://schemas.openxmlformats.org/drawingml/2006/wordprocessingDrawing" xmlns:w10="urn:schemas-microsoft-com:office:word" xmlns:w="http://schemas.openxmlformats.org/wordprocessingml/2006/main" xmlns:w14="http://schemas.microsoft.com/office/word/2010/wordml" xmlns:w15="http://schemas.microsoft.com/office/word/2012/wordml" xmlns:w16cex="http://schemas.microsoft.com/office/word/2018/wordml/cex" xmlns:w16cid="http://schemas.microsoft.com/office/word/2016/wordml/cid" xmlns:w16="http://schemas.microsoft.com/office/word/2018/wordml" xmlns:w16du="http://schemas.microsoft.com/office/word/2023/wordml/word16du" xmlns:w16sdtdh="http://schemas.microsoft.com/office/word/2020/wordml/sdtdatahash" xmlns:w16se="http://schemas.microsoft.com/office/word/2015/wordml/symex" xmlns:wpg="http://schemas.microsoft.com/office/word/2010/wordprocessingGroup" xmlns:wpi="http://schemas.microsoft.com/office/word/2010/wordprocessingInk" xmlns:wne="http://schemas.microsoft.com/office/word/2006/wordml" xmlns:wps="http://schemas.microsoft.com/office/word/2010/wordprocessingShape" mc:Ignorable="w14 w15 w16se w16cid w16 w16cex w16sdtdh w16du wp14">
   <w:sdt>
     <w:sdtPr>
       <w:rPr>
@@ -793,8 +970,18 @@
 </w:ftr>
 </file>
 
+<file path=word/footer3.xml><?xml version="1.0" encoding="utf-8"?>
+<w:ftr xmlns:wpc="http://schemas.microsoft.com/office/word/2010/wordprocessingCanvas" xmlns:cx="http://schemas.microsoft.com/office/drawing/2014/chartex" xmlns:cx1="http://schemas.microsoft.com/office/drawing/2015/9/8/chartex" xmlns:cx2="http://schemas.microsoft.com/office/drawing/2015/10/21/chartex" xmlns:cx3="http://schemas.microsoft.com/office/drawing/2016/5/9/chartex" xmlns:cx4="http://schemas.microsoft.com/office/drawing/2016/5/10/chartex" xmlns:cx5="http://schemas.microsoft.com/office/drawing/2016/5/11/chartex" xmlns:cx6="http://schemas.microsoft.com/office/drawing/2016/5/12/chartex" xmlns:cx7="http://schemas.microsoft.com/office/drawing/2016/5/13/chartex" xmlns:cx8="http://schemas.microsoft.com/office/drawing/2016/5/14/chartex" xmlns:mc="http://schemas.openxmlformats.org/markup-compatibility/2006" xmlns:aink="http://schemas.microsoft.com/office/drawing/2016/ink" xmlns:am3d="http://schemas.microsoft.com/office/drawing/2017/model3d" xmlns:o="urn:schemas-microsoft-com:office:office" xmlns:oel="http://schemas.microsoft.com/office/2019/extlst" xmlns:r="http://schemas.openxmlformats.org/officeDocument/2006/relationships" xmlns:m="http://schemas.openxmlformats.org/officeDocument/2006/math" xmlns:v="urn:schemas-microsoft-com:vml" xmlns:wp14="http://schemas.microsoft.com/office/word/2010/wordprocessingDrawing" xmlns:wp="http://schemas.openxmlformats.org/drawingml/2006/wordprocessingDrawing" xmlns:w10="urn:schemas-microsoft-com:office:word" xmlns:w="http://schemas.openxmlformats.org/wordprocessingml/2006/main" xmlns:w14="http://schemas.microsoft.com/office/word/2010/wordml" xmlns:w15="http://schemas.microsoft.com/office/word/2012/wordml" xmlns:w16cex="http://schemas.microsoft.com/office/word/2018/wordml/cex" xmlns:w16cid="http://schemas.microsoft.com/office/word/2016/wordml/cid" xmlns:w16="http://schemas.microsoft.com/office/word/2018/wordml" xmlns:w16du="http://schemas.microsoft.com/office/word/2023/wordml/word16du" xmlns:w16sdtdh="http://schemas.microsoft.com/office/word/2020/wordml/sdtdatahash" xmlns:w16se="http://schemas.microsoft.com/office/word/2015/wordml/symex" xmlns:wpg="http://schemas.microsoft.com/office/word/2010/wordprocessingGroup" xmlns:wpi="http://schemas.microsoft.com/office/word/2010/wordprocessingInk" xmlns:wne="http://schemas.microsoft.com/office/word/2006/wordml" xmlns:wps="http://schemas.microsoft.com/office/word/2010/wordprocessingShape" mc:Ignorable="w14 w15 w16se w16cid w16 w16cex w16sdtdh w16du wp14">
+  <w:p>
+    <w:pPr>
+      <w:pStyle w:val="Footer"/>
+    </w:pPr>
+  </w:p>
+</w:ftr>
+</file>
+
 <file path=word/footnotes.xml><?xml version="1.0" encoding="utf-8"?>
-<w:footnotes xmlns:wpc="http://schemas.microsoft.com/office/word/2010/wordprocessingCanvas" xmlns:cx="http://schemas.microsoft.com/office/drawing/2014/chartex" xmlns:cx1="http://schemas.microsoft.com/office/drawing/2015/9/8/chartex" xmlns:cx2="http://schemas.microsoft.com/office/drawing/2015/10/21/chartex" xmlns:cx3="http://schemas.microsoft.com/office/drawing/2016/5/9/chartex" xmlns:cx4="http://schemas.microsoft.com/office/drawing/2016/5/10/chartex" xmlns:cx5="http://schemas.microsoft.com/office/drawing/2016/5/11/chartex" xmlns:cx6="http://schemas.microsoft.com/office/drawing/2016/5/12/chartex" xmlns:cx7="http://schemas.microsoft.com/office/drawing/2016/5/13/chartex" xmlns:cx8="http://schemas.microsoft.com/office/drawing/2016/5/14/chartex" xmlns:mc="http://schemas.openxmlformats.org/markup-compatibility/2006" xmlns:aink="http://schemas.microsoft.com/office/drawing/2016/ink" xmlns:am3d="http://schemas.microsoft.com/office/drawing/2017/model3d" xmlns:o="urn:schemas-microsoft-com:office:office" xmlns:oel="http://schemas.microsoft.com/office/2019/extlst" xmlns:r="http://schemas.openxmlformats.org/officeDocument/2006/relationships" xmlns:m="http://schemas.openxmlformats.org/officeDocument/2006/math" xmlns:v="urn:schemas-microsoft-com:vml" xmlns:wp14="http://schemas.microsoft.com/office/word/2010/wordprocessingDrawing" xmlns:wp="http://schemas.openxmlformats.org/drawingml/2006/wordprocessingDrawing" xmlns:w10="urn:schemas-microsoft-com:office:word" xmlns:w="http://schemas.openxmlformats.org/wordprocessingml/2006/main" xmlns:w14="http://schemas.microsoft.com/office/word/2010/wordml" xmlns:w15="http://schemas.microsoft.com/office/word/2012/wordml" xmlns:w16cex="http://schemas.microsoft.com/office/word/2018/wordml/cex" xmlns:w16cid="http://schemas.microsoft.com/office/word/2016/wordml/cid" xmlns:w16="http://schemas.microsoft.com/office/word/2018/wordml" xmlns:w16sdtdh="http://schemas.microsoft.com/office/word/2020/wordml/sdtdatahash" xmlns:w16se="http://schemas.microsoft.com/office/word/2015/wordml/symex" xmlns:wpg="http://schemas.microsoft.com/office/word/2010/wordprocessingGroup" xmlns:wpi="http://schemas.microsoft.com/office/word/2010/wordprocessingInk" xmlns:wne="http://schemas.microsoft.com/office/word/2006/wordml" xmlns:wps="http://schemas.microsoft.com/office/word/2010/wordprocessingShape" mc:Ignorable="w14 w15 w16se w16cid w16 w16cex w16sdtdh wp14">
+<w:footnotes xmlns:wpc="http://schemas.microsoft.com/office/word/2010/wordprocessingCanvas" xmlns:cx="http://schemas.microsoft.com/office/drawing/2014/chartex" xmlns:cx1="http://schemas.microsoft.com/office/drawing/2015/9/8/chartex" xmlns:cx2="http://schemas.microsoft.com/office/drawing/2015/10/21/chartex" xmlns:cx3="http://schemas.microsoft.com/office/drawing/2016/5/9/chartex" xmlns:cx4="http://schemas.microsoft.com/office/drawing/2016/5/10/chartex" xmlns:cx5="http://schemas.microsoft.com/office/drawing/2016/5/11/chartex" xmlns:cx6="http://schemas.microsoft.com/office/drawing/2016/5/12/chartex" xmlns:cx7="http://schemas.microsoft.com/office/drawing/2016/5/13/chartex" xmlns:cx8="http://schemas.microsoft.com/office/drawing/2016/5/14/chartex" xmlns:mc="http://schemas.openxmlformats.org/markup-compatibility/2006" xmlns:aink="http://schemas.microsoft.com/office/drawing/2016/ink" xmlns:am3d="http://schemas.microsoft.com/office/drawing/2017/model3d" xmlns:o="urn:schemas-microsoft-com:office:office" xmlns:oel="http://schemas.microsoft.com/office/2019/extlst" xmlns:r="http://schemas.openxmlformats.org/officeDocument/2006/relationships" xmlns:m="http://schemas.openxmlformats.org/officeDocument/2006/math" xmlns:v="urn:schemas-microsoft-com:vml" xmlns:wp14="http://schemas.microsoft.com/office/word/2010/wordprocessingDrawing" xmlns:wp="http://schemas.openxmlformats.org/drawingml/2006/wordprocessingDrawing" xmlns:w10="urn:schemas-microsoft-com:office:word" xmlns:w="http://schemas.openxmlformats.org/wordprocessingml/2006/main" xmlns:w14="http://schemas.microsoft.com/office/word/2010/wordml" xmlns:w15="http://schemas.microsoft.com/office/word/2012/wordml" xmlns:w16cex="http://schemas.microsoft.com/office/word/2018/wordml/cex" xmlns:w16cid="http://schemas.microsoft.com/office/word/2016/wordml/cid" xmlns:w16="http://schemas.microsoft.com/office/word/2018/wordml" xmlns:w16du="http://schemas.microsoft.com/office/word/2023/wordml/word16du" xmlns:w16sdtdh="http://schemas.microsoft.com/office/word/2020/wordml/sdtdatahash" xmlns:w16se="http://schemas.microsoft.com/office/word/2015/wordml/symex" xmlns:wpg="http://schemas.microsoft.com/office/word/2010/wordprocessingGroup" xmlns:wpi="http://schemas.microsoft.com/office/word/2010/wordprocessingInk" xmlns:wne="http://schemas.microsoft.com/office/word/2006/wordml" xmlns:wps="http://schemas.microsoft.com/office/word/2010/wordprocessingShape" mc:Ignorable="w14 w15 w16se w16cid w16 w16cex w16sdtdh w16du wp14">
   <w:footnote w:type="separator" w:id="-1">
     <w:p>
       <w:r>
@@ -809,11 +996,44 @@
       </w:r>
     </w:p>
   </w:footnote>
+  <w:footnote w:type="continuationNotice" w:id="1">
+    <w:p/>
+  </w:footnote>
 </w:footnotes>
 </file>
 
+<file path=word/header1.xml><?xml version="1.0" encoding="utf-8"?>
+<w:hdr xmlns:wpc="http://schemas.microsoft.com/office/word/2010/wordprocessingCanvas" xmlns:cx="http://schemas.microsoft.com/office/drawing/2014/chartex" xmlns:cx1="http://schemas.microsoft.com/office/drawing/2015/9/8/chartex" xmlns:cx2="http://schemas.microsoft.com/office/drawing/2015/10/21/chartex" xmlns:cx3="http://schemas.microsoft.com/office/drawing/2016/5/9/chartex" xmlns:cx4="http://schemas.microsoft.com/office/drawing/2016/5/10/chartex" xmlns:cx5="http://schemas.microsoft.com/office/drawing/2016/5/11/chartex" xmlns:cx6="http://schemas.microsoft.com/office/drawing/2016/5/12/chartex" xmlns:cx7="http://schemas.microsoft.com/office/drawing/2016/5/13/chartex" xmlns:cx8="http://schemas.microsoft.com/office/drawing/2016/5/14/chartex" xmlns:mc="http://schemas.openxmlformats.org/markup-compatibility/2006" xmlns:aink="http://schemas.microsoft.com/office/drawing/2016/ink" xmlns:am3d="http://schemas.microsoft.com/office/drawing/2017/model3d" xmlns:o="urn:schemas-microsoft-com:office:office" xmlns:oel="http://schemas.microsoft.com/office/2019/extlst" xmlns:r="http://schemas.openxmlformats.org/officeDocument/2006/relationships" xmlns:m="http://schemas.openxmlformats.org/officeDocument/2006/math" xmlns:v="urn:schemas-microsoft-com:vml" xmlns:wp14="http://schemas.microsoft.com/office/word/2010/wordprocessingDrawing" xmlns:wp="http://schemas.openxmlformats.org/drawingml/2006/wordprocessingDrawing" xmlns:w10="urn:schemas-microsoft-com:office:word" xmlns:w="http://schemas.openxmlformats.org/wordprocessingml/2006/main" xmlns:w14="http://schemas.microsoft.com/office/word/2010/wordml" xmlns:w15="http://schemas.microsoft.com/office/word/2012/wordml" xmlns:w16cex="http://schemas.microsoft.com/office/word/2018/wordml/cex" xmlns:w16cid="http://schemas.microsoft.com/office/word/2016/wordml/cid" xmlns:w16="http://schemas.microsoft.com/office/word/2018/wordml" xmlns:w16du="http://schemas.microsoft.com/office/word/2023/wordml/word16du" xmlns:w16sdtdh="http://schemas.microsoft.com/office/word/2020/wordml/sdtdatahash" xmlns:w16se="http://schemas.microsoft.com/office/word/2015/wordml/symex" xmlns:wpg="http://schemas.microsoft.com/office/word/2010/wordprocessingGroup" xmlns:wpi="http://schemas.microsoft.com/office/word/2010/wordprocessingInk" xmlns:wne="http://schemas.microsoft.com/office/word/2006/wordml" xmlns:wps="http://schemas.microsoft.com/office/word/2010/wordprocessingShape" mc:Ignorable="w14 w15 w16se w16cid w16 w16cex w16sdtdh w16du wp14">
+  <w:p>
+    <w:pPr>
+      <w:pStyle w:val="Header"/>
+    </w:pPr>
+  </w:p>
+</w:hdr>
+</file>
+
+<file path=word/header2.xml><?xml version="1.0" encoding="utf-8"?>
+<w:hdr xmlns:wpc="http://schemas.microsoft.com/office/word/2010/wordprocessingCanvas" xmlns:cx="http://schemas.microsoft.com/office/drawing/2014/chartex" xmlns:cx1="http://schemas.microsoft.com/office/drawing/2015/9/8/chartex" xmlns:cx2="http://schemas.microsoft.com/office/drawing/2015/10/21/chartex" xmlns:cx3="http://schemas.microsoft.com/office/drawing/2016/5/9/chartex" xmlns:cx4="http://schemas.microsoft.com/office/drawing/2016/5/10/chartex" xmlns:cx5="http://schemas.microsoft.com/office/drawing/2016/5/11/chartex" xmlns:cx6="http://schemas.microsoft.com/office/drawing/2016/5/12/chartex" xmlns:cx7="http://schemas.microsoft.com/office/drawing/2016/5/13/chartex" xmlns:cx8="http://schemas.microsoft.com/office/drawing/2016/5/14/chartex" xmlns:mc="http://schemas.openxmlformats.org/markup-compatibility/2006" xmlns:aink="http://schemas.microsoft.com/office/drawing/2016/ink" xmlns:am3d="http://schemas.microsoft.com/office/drawing/2017/model3d" xmlns:o="urn:schemas-microsoft-com:office:office" xmlns:oel="http://schemas.microsoft.com/office/2019/extlst" xmlns:r="http://schemas.openxmlformats.org/officeDocument/2006/relationships" xmlns:m="http://schemas.openxmlformats.org/officeDocument/2006/math" xmlns:v="urn:schemas-microsoft-com:vml" xmlns:wp14="http://schemas.microsoft.com/office/word/2010/wordprocessingDrawing" xmlns:wp="http://schemas.openxmlformats.org/drawingml/2006/wordprocessingDrawing" xmlns:w10="urn:schemas-microsoft-com:office:word" xmlns:w="http://schemas.openxmlformats.org/wordprocessingml/2006/main" xmlns:w14="http://schemas.microsoft.com/office/word/2010/wordml" xmlns:w15="http://schemas.microsoft.com/office/word/2012/wordml" xmlns:w16cex="http://schemas.microsoft.com/office/word/2018/wordml/cex" xmlns:w16cid="http://schemas.microsoft.com/office/word/2016/wordml/cid" xmlns:w16="http://schemas.microsoft.com/office/word/2018/wordml" xmlns:w16du="http://schemas.microsoft.com/office/word/2023/wordml/word16du" xmlns:w16sdtdh="http://schemas.microsoft.com/office/word/2020/wordml/sdtdatahash" xmlns:w16se="http://schemas.microsoft.com/office/word/2015/wordml/symex" xmlns:wpg="http://schemas.microsoft.com/office/word/2010/wordprocessingGroup" xmlns:wpi="http://schemas.microsoft.com/office/word/2010/wordprocessingInk" xmlns:wne="http://schemas.microsoft.com/office/word/2006/wordml" xmlns:wps="http://schemas.microsoft.com/office/word/2010/wordprocessingShape" mc:Ignorable="w14 w15 w16se w16cid w16 w16cex w16sdtdh w16du wp14">
+  <w:p>
+    <w:pPr>
+      <w:pStyle w:val="Header"/>
+    </w:pPr>
+  </w:p>
+</w:hdr>
+</file>
+
+<file path=word/header3.xml><?xml version="1.0" encoding="utf-8"?>
+<w:hdr xmlns:wpc="http://schemas.microsoft.com/office/word/2010/wordprocessingCanvas" xmlns:cx="http://schemas.microsoft.com/office/drawing/2014/chartex" xmlns:cx1="http://schemas.microsoft.com/office/drawing/2015/9/8/chartex" xmlns:cx2="http://schemas.microsoft.com/office/drawing/2015/10/21/chartex" xmlns:cx3="http://schemas.microsoft.com/office/drawing/2016/5/9/chartex" xmlns:cx4="http://schemas.microsoft.com/office/drawing/2016/5/10/chartex" xmlns:cx5="http://schemas.microsoft.com/office/drawing/2016/5/11/chartex" xmlns:cx6="http://schemas.microsoft.com/office/drawing/2016/5/12/chartex" xmlns:cx7="http://schemas.microsoft.com/office/drawing/2016/5/13/chartex" xmlns:cx8="http://schemas.microsoft.com/office/drawing/2016/5/14/chartex" xmlns:mc="http://schemas.openxmlformats.org/markup-compatibility/2006" xmlns:aink="http://schemas.microsoft.com/office/drawing/2016/ink" xmlns:am3d="http://schemas.microsoft.com/office/drawing/2017/model3d" xmlns:o="urn:schemas-microsoft-com:office:office" xmlns:oel="http://schemas.microsoft.com/office/2019/extlst" xmlns:r="http://schemas.openxmlformats.org/officeDocument/2006/relationships" xmlns:m="http://schemas.openxmlformats.org/officeDocument/2006/math" xmlns:v="urn:schemas-microsoft-com:vml" xmlns:wp14="http://schemas.microsoft.com/office/word/2010/wordprocessingDrawing" xmlns:wp="http://schemas.openxmlformats.org/drawingml/2006/wordprocessingDrawing" xmlns:w10="urn:schemas-microsoft-com:office:word" xmlns:w="http://schemas.openxmlformats.org/wordprocessingml/2006/main" xmlns:w14="http://schemas.microsoft.com/office/word/2010/wordml" xmlns:w15="http://schemas.microsoft.com/office/word/2012/wordml" xmlns:w16cex="http://schemas.microsoft.com/office/word/2018/wordml/cex" xmlns:w16cid="http://schemas.microsoft.com/office/word/2016/wordml/cid" xmlns:w16="http://schemas.microsoft.com/office/word/2018/wordml" xmlns:w16du="http://schemas.microsoft.com/office/word/2023/wordml/word16du" xmlns:w16sdtdh="http://schemas.microsoft.com/office/word/2020/wordml/sdtdatahash" xmlns:w16se="http://schemas.microsoft.com/office/word/2015/wordml/symex" xmlns:wpg="http://schemas.microsoft.com/office/word/2010/wordprocessingGroup" xmlns:wpi="http://schemas.microsoft.com/office/word/2010/wordprocessingInk" xmlns:wne="http://schemas.microsoft.com/office/word/2006/wordml" xmlns:wps="http://schemas.microsoft.com/office/word/2010/wordprocessingShape" mc:Ignorable="w14 w15 w16se w16cid w16 w16cex w16sdtdh w16du wp14">
+  <w:p>
+    <w:pPr>
+      <w:pStyle w:val="Header"/>
+    </w:pPr>
+  </w:p>
+</w:hdr>
+</file>
+
 <file path=word/numbering.xml><?xml version="1.0" encoding="utf-8"?>
-<w:numbering xmlns:wpc="http://schemas.microsoft.com/office/word/2010/wordprocessingCanvas" xmlns:cx="http://schemas.microsoft.com/office/drawing/2014/chartex" xmlns:cx1="http://schemas.microsoft.com/office/drawing/2015/9/8/chartex" xmlns:cx2="http://schemas.microsoft.com/office/drawing/2015/10/21/chartex" xmlns:cx3="http://schemas.microsoft.com/office/drawing/2016/5/9/chartex" xmlns:cx4="http://schemas.microsoft.com/office/drawing/2016/5/10/chartex" xmlns:cx5="http://schemas.microsoft.com/office/drawing/2016/5/11/chartex" xmlns:cx6="http://schemas.microsoft.com/office/drawing/2016/5/12/chartex" xmlns:cx7="http://schemas.microsoft.com/office/drawing/2016/5/13/chartex" xmlns:cx8="http://schemas.microsoft.com/office/drawing/2016/5/14/chartex" xmlns:mc="http://schemas.openxmlformats.org/markup-compatibility/2006" xmlns:aink="http://schemas.microsoft.com/office/drawing/2016/ink" xmlns:am3d="http://schemas.microsoft.com/office/drawing/2017/model3d" xmlns:o="urn:schemas-microsoft-com:office:office" xmlns:oel="http://schemas.microsoft.com/office/2019/extlst" xmlns:r="http://schemas.openxmlformats.org/officeDocument/2006/relationships" xmlns:m="http://schemas.openxmlformats.org/officeDocument/2006/math" xmlns:v="urn:schemas-microsoft-com:vml" xmlns:wp14="http://schemas.microsoft.com/office/word/2010/wordprocessingDrawing" xmlns:wp="http://schemas.openxmlformats.org/drawingml/2006/wordprocessingDrawing" xmlns:w10="urn:schemas-microsoft-com:office:word" xmlns:w="http://schemas.openxmlformats.org/wordprocessingml/2006/main" xmlns:w14="http://schemas.microsoft.com/office/word/2010/wordml" xmlns:w15="http://schemas.microsoft.com/office/word/2012/wordml" xmlns:w16cex="http://schemas.microsoft.com/office/word/2018/wordml/cex" xmlns:w16cid="http://schemas.microsoft.com/office/word/2016/wordml/cid" xmlns:w16="http://schemas.microsoft.com/office/word/2018/wordml" xmlns:w16sdtdh="http://schemas.microsoft.com/office/word/2020/wordml/sdtdatahash" xmlns:w16se="http://schemas.microsoft.com/office/word/2015/wordml/symex" xmlns:wpg="http://schemas.microsoft.com/office/word/2010/wordprocessingGroup" xmlns:wpi="http://schemas.microsoft.com/office/word/2010/wordprocessingInk" xmlns:wne="http://schemas.microsoft.com/office/word/2006/wordml" xmlns:wps="http://schemas.microsoft.com/office/word/2010/wordprocessingShape" mc:Ignorable="w14 w15 w16se w16cid w16 w16cex w16sdtdh wp14">
+<w:numbering xmlns:wpc="http://schemas.microsoft.com/office/word/2010/wordprocessingCanvas" xmlns:cx="http://schemas.microsoft.com/office/drawing/2014/chartex" xmlns:cx1="http://schemas.microsoft.com/office/drawing/2015/9/8/chartex" xmlns:cx2="http://schemas.microsoft.com/office/drawing/2015/10/21/chartex" xmlns:cx3="http://schemas.microsoft.com/office/drawing/2016/5/9/chartex" xmlns:cx4="http://schemas.microsoft.com/office/drawing/2016/5/10/chartex" xmlns:cx5="http://schemas.microsoft.com/office/drawing/2016/5/11/chartex" xmlns:cx6="http://schemas.microsoft.com/office/drawing/2016/5/12/chartex" xmlns:cx7="http://schemas.microsoft.com/office/drawing/2016/5/13/chartex" xmlns:cx8="http://schemas.microsoft.com/office/drawing/2016/5/14/chartex" xmlns:mc="http://schemas.openxmlformats.org/markup-compatibility/2006" xmlns:aink="http://schemas.microsoft.com/office/drawing/2016/ink" xmlns:am3d="http://schemas.microsoft.com/office/drawing/2017/model3d" xmlns:o="urn:schemas-microsoft-com:office:office" xmlns:oel="http://schemas.microsoft.com/office/2019/extlst" xmlns:r="http://schemas.openxmlformats.org/officeDocument/2006/relationships" xmlns:m="http://schemas.openxmlformats.org/officeDocument/2006/math" xmlns:v="urn:schemas-microsoft-com:vml" xmlns:wp14="http://schemas.microsoft.com/office/word/2010/wordprocessingDrawing" xmlns:wp="http://schemas.openxmlformats.org/drawingml/2006/wordprocessingDrawing" xmlns:w10="urn:schemas-microsoft-com:office:word" xmlns:w="http://schemas.openxmlformats.org/wordprocessingml/2006/main" xmlns:w14="http://schemas.microsoft.com/office/word/2010/wordml" xmlns:w15="http://schemas.microsoft.com/office/word/2012/wordml" xmlns:w16cex="http://schemas.microsoft.com/office/word/2018/wordml/cex" xmlns:w16cid="http://schemas.microsoft.com/office/word/2016/wordml/cid" xmlns:w16="http://schemas.microsoft.com/office/word/2018/wordml" xmlns:w16du="http://schemas.microsoft.com/office/word/2023/wordml/word16du" xmlns:w16sdtdh="http://schemas.microsoft.com/office/word/2020/wordml/sdtdatahash" xmlns:w16se="http://schemas.microsoft.com/office/word/2015/wordml/symex" xmlns:wpg="http://schemas.microsoft.com/office/word/2010/wordprocessingGroup" xmlns:wpi="http://schemas.microsoft.com/office/word/2010/wordprocessingInk" xmlns:wne="http://schemas.microsoft.com/office/word/2006/wordml" xmlns:wps="http://schemas.microsoft.com/office/word/2010/wordprocessingShape" mc:Ignorable="w14 w15 w16se w16cid w16 w16cex w16sdtdh w16du wp14">
   <w:abstractNum w:abstractNumId="0" w15:restartNumberingAfterBreak="0">
     <w:nsid w:val="00000001"/>
     <w:multiLevelType w:val="multilevel"/>
@@ -1470,7 +1690,7 @@
 </file>
 
 <file path=word/styles.xml><?xml version="1.0" encoding="utf-8"?>
-<w:styles xmlns:mc="http://schemas.openxmlformats.org/markup-compatibility/2006" xmlns:r="http://schemas.openxmlformats.org/officeDocument/2006/relationships" xmlns:w="http://schemas.openxmlformats.org/wordprocessingml/2006/main" xmlns:w14="http://schemas.microsoft.com/office/word/2010/wordml" xmlns:w15="http://schemas.microsoft.com/office/word/2012/wordml" xmlns:w16cex="http://schemas.microsoft.com/office/word/2018/wordml/cex" xmlns:w16cid="http://schemas.microsoft.com/office/word/2016/wordml/cid" xmlns:w16="http://schemas.microsoft.com/office/word/2018/wordml" xmlns:w16sdtdh="http://schemas.microsoft.com/office/word/2020/wordml/sdtdatahash" xmlns:w16se="http://schemas.microsoft.com/office/word/2015/wordml/symex" mc:Ignorable="w14 w15 w16se w16cid w16 w16cex w16sdtdh">
+<w:styles xmlns:mc="http://schemas.openxmlformats.org/markup-compatibility/2006" xmlns:r="http://schemas.openxmlformats.org/officeDocument/2006/relationships" xmlns:w="http://schemas.openxmlformats.org/wordprocessingml/2006/main" xmlns:w14="http://schemas.microsoft.com/office/word/2010/wordml" xmlns:w15="http://schemas.microsoft.com/office/word/2012/wordml" xmlns:w16cex="http://schemas.microsoft.com/office/word/2018/wordml/cex" xmlns:w16cid="http://schemas.microsoft.com/office/word/2016/wordml/cid" xmlns:w16="http://schemas.microsoft.com/office/word/2018/wordml" xmlns:w16du="http://schemas.microsoft.com/office/word/2023/wordml/word16du" xmlns:w16sdtdh="http://schemas.microsoft.com/office/word/2020/wordml/sdtdatahash" xmlns:w16se="http://schemas.microsoft.com/office/word/2015/wordml/symex" mc:Ignorable="w14 w15 w16se w16cid w16 w16cex w16sdtdh w16du">
   <w:docDefaults>
     <w:rPrDefault>
       <w:rPr>
